--- a/Projektin muut tiedostot/GitHub README.docx
+++ b/Projektin muut tiedostot/GitHub README.docx
@@ -4,83 +4,83 @@
   <w:body>
     <w:p>
       <w:pPr>
+        <w:pStyle w:val="Otsikko1"/>
+      </w:pPr>
+      <w:r>
+        <w:t xml:space="preserve">Kiihtyvyysanturidatan </w:t>
+      </w:r>
+      <w:r>
+        <w:t>suuntaluokittelu k-</w:t>
+      </w:r>
+      <w:proofErr w:type="spellStart"/>
+      <w:r>
+        <w:t>means</w:t>
+      </w:r>
+      <w:proofErr w:type="spellEnd"/>
+      <w:r>
+        <w:t>-algoritmin avulla</w:t>
+      </w:r>
+    </w:p>
+    <w:p>
+      <w:pPr>
+        <w:pStyle w:val="Otsikko2"/>
+      </w:pPr>
+      <w:r>
+        <w:t>Kuvaus</w:t>
+      </w:r>
+    </w:p>
+    <w:p>
+      <w:pPr>
         <w:spacing w:line="360" w:lineRule="auto"/>
-        <w:rPr>
-          <w:b/>
-          <w:bCs/>
-          <w:sz w:val="32"/>
-          <w:szCs w:val="32"/>
-        </w:rPr>
-      </w:pPr>
-      <w:r>
-        <w:rPr>
-          <w:b/>
-          <w:bCs/>
-          <w:sz w:val="32"/>
-          <w:szCs w:val="32"/>
-        </w:rPr>
-        <w:t>Tietoliikenteen sovellusprojekti 2024 syksy</w:t>
-      </w:r>
-    </w:p>
-    <w:p>
-      <w:pPr>
-        <w:spacing w:line="360" w:lineRule="auto"/>
-        <w:rPr>
-          <w:b/>
-          <w:bCs/>
-          <w:sz w:val="28"/>
-          <w:szCs w:val="28"/>
-        </w:rPr>
-      </w:pPr>
-      <w:r>
-        <w:rPr>
-          <w:b/>
-          <w:bCs/>
-          <w:sz w:val="28"/>
-          <w:szCs w:val="28"/>
-        </w:rPr>
-        <w:t>Projektiin osallistujat: Juho Kupila ja Jaakko Lukkari</w:t>
-      </w:r>
-    </w:p>
-    <w:p>
-      <w:pPr>
-        <w:spacing w:line="360" w:lineRule="auto"/>
-        <w:rPr>
-          <w:b/>
-          <w:bCs/>
-          <w:sz w:val="28"/>
-          <w:szCs w:val="28"/>
-        </w:rPr>
-      </w:pPr>
-      <w:r>
-        <w:rPr>
-          <w:b/>
-          <w:bCs/>
-          <w:sz w:val="28"/>
-          <w:szCs w:val="28"/>
-        </w:rPr>
-        <w:t>Kuvaus</w:t>
-      </w:r>
-    </w:p>
-    <w:p>
-      <w:pPr>
-        <w:spacing w:line="360" w:lineRule="auto"/>
-      </w:pPr>
-      <w:r>
-        <w:t xml:space="preserve">Tässä projektissa kehitetään järjestelmä, jossa käytetään nRF5340 kehitysalustaa, </w:t>
+      </w:pPr>
+      <w:r>
+        <w:t>Tässä projektissa kehitetään järjestelmä</w:t>
+      </w:r>
+      <w:r>
+        <w:t xml:space="preserve"> (</w:t>
+      </w:r>
+      <w:hyperlink w:anchor="kuva_arkkitehtuuri" w:history="1">
+        <w:r>
+          <w:rPr>
+            <w:rStyle w:val="Hyperlinkki"/>
+          </w:rPr>
+          <w:t>kuva 1</w:t>
+        </w:r>
+      </w:hyperlink>
+      <w:r>
+        <w:t>)</w:t>
+      </w:r>
+      <w:r>
+        <w:t>, jossa käytetään nRF5340</w:t>
+      </w:r>
+      <w:r>
+        <w:t>-DK</w:t>
+      </w:r>
+      <w:r>
+        <w:t>-</w:t>
+      </w:r>
+      <w:r>
+        <w:t xml:space="preserve">kehitysalustaa, </w:t>
       </w:r>
       <w:r>
         <w:t>k</w:t>
       </w:r>
       <w:r>
-        <w:t>iihtyvyysanturia, Raspberry PI</w:t>
-      </w:r>
-      <w:r>
-        <w:t>:</w:t>
-      </w:r>
-      <w:r>
-        <w:t>tä</w:t>
-      </w:r>
+        <w:t xml:space="preserve">iihtyvyysanturia, </w:t>
+      </w:r>
+      <w:proofErr w:type="spellStart"/>
+      <w:r>
+        <w:t>Raspberry</w:t>
+      </w:r>
+      <w:proofErr w:type="spellEnd"/>
+      <w:r>
+        <w:t xml:space="preserve"> </w:t>
+      </w:r>
+      <w:proofErr w:type="spellStart"/>
+      <w:r>
+        <w:t>PItä</w:t>
+      </w:r>
+      <w:proofErr w:type="spellEnd"/>
       <w:r>
         <w:t>,</w:t>
       </w:r>
@@ -106,25 +106,65 @@
         <w:t>B</w:t>
       </w:r>
       <w:r>
-        <w:t>luetooth yhteydellä Rasberry Pi:lle. Rasberry siirtää vastaanotetun datan Linux-serverillä sijaitsevaan MySQL -tietokantaan.</w:t>
-      </w:r>
-      <w:r>
-        <w:t xml:space="preserve"> Tietokannan vastaanottama data tallennetaan .csv-tiedostoon, jonka avulla kehitetään k-means-algoritmia hyödyntävä Python sovellus neuroverkon luomiseksi.</w:t>
-      </w:r>
-    </w:p>
-    <w:p>
-      <w:pPr>
-        <w:spacing w:line="360" w:lineRule="auto"/>
-        <w:rPr>
-          <w:b/>
-          <w:bCs/>
-        </w:rPr>
-      </w:pPr>
-      <w:r>
-        <w:rPr>
-          <w:b/>
-          <w:bCs/>
-        </w:rPr>
+        <w:t>luetooth</w:t>
+      </w:r>
+      <w:r>
+        <w:t>-</w:t>
+      </w:r>
+      <w:r>
+        <w:t xml:space="preserve">yhteydellä </w:t>
+      </w:r>
+      <w:proofErr w:type="spellStart"/>
+      <w:r>
+        <w:t>Ras</w:t>
+      </w:r>
+      <w:r>
+        <w:t>p</w:t>
+      </w:r>
+      <w:r>
+        <w:t>berry</w:t>
+      </w:r>
+      <w:proofErr w:type="spellEnd"/>
+      <w:r>
+        <w:t xml:space="preserve"> Pille. </w:t>
+      </w:r>
+      <w:proofErr w:type="spellStart"/>
+      <w:r>
+        <w:t>Ras</w:t>
+      </w:r>
+      <w:r>
+        <w:t>p</w:t>
+      </w:r>
+      <w:r>
+        <w:t>berry</w:t>
+      </w:r>
+      <w:proofErr w:type="spellEnd"/>
+      <w:r>
+        <w:t xml:space="preserve"> siirtää vastaanotetun datan Linux-serverillä sijaitsevaan MySQL -tietokantaan.</w:t>
+      </w:r>
+      <w:r>
+        <w:t xml:space="preserve"> Tietokannan vastaanottama data tallennetaan .csv-tiedostoon, jonka avulla kehitetään k-</w:t>
+      </w:r>
+      <w:proofErr w:type="spellStart"/>
+      <w:r>
+        <w:t>means</w:t>
+      </w:r>
+      <w:proofErr w:type="spellEnd"/>
+      <w:r>
+        <w:t>-algoritmia hyödyntävä Python</w:t>
+      </w:r>
+      <w:r>
+        <w:t>-</w:t>
+      </w:r>
+      <w:r>
+        <w:t>sovellus neuroverkon luomiseksi.</w:t>
+      </w:r>
+    </w:p>
+    <w:p>
+      <w:pPr>
+        <w:pStyle w:val="Otsikko2"/>
+      </w:pPr>
+      <w:r>
         <w:t>Projektin tavoite</w:t>
       </w:r>
     </w:p>
@@ -133,13 +173,17 @@
         <w:keepNext/>
         <w:spacing w:line="360" w:lineRule="auto"/>
       </w:pPr>
-      <w:r>
+      <w:bookmarkStart w:id="0" w:name="kuva_arkkitehtuuri"/>
+      <w:r>
+        <w:rPr>
+          <w:noProof/>
+        </w:rPr>
         <w:drawing>
-          <wp:inline distT="0" distB="0" distL="0" distR="0" wp14:anchorId="064DA32E" wp14:editId="38E1C6B0">
-            <wp:extent cx="5162550" cy="4658650"/>
-            <wp:effectExtent l="0" t="0" r="0" b="8890"/>
+          <wp:inline distT="0" distB="0" distL="0" distR="0" wp14:anchorId="064DA32E" wp14:editId="1C067E03">
+            <wp:extent cx="5196231" cy="4689043"/>
+            <wp:effectExtent l="0" t="0" r="4445" b="0"/>
             <wp:docPr id="524478719" name="Kuva 2" descr="Tietoliikenneprojektin arkkitehtuuritaulu">
-              <a:hlinkClick xmlns:a="http://schemas.openxmlformats.org/drawingml/2006/main" r:id="rId10" tgtFrame="&quot;_blank&quot;"/>
+              <a:hlinkClick xmlns:a="http://schemas.openxmlformats.org/drawingml/2006/main" r:id="rId11" tgtFrame="&quot;_blank&quot;"/>
             </wp:docPr>
             <wp:cNvGraphicFramePr>
               <a:graphicFrameLocks xmlns:a="http://schemas.openxmlformats.org/drawingml/2006/main" noChangeAspect="1"/>
@@ -149,14 +193,14 @@
                 <pic:pic xmlns:pic="http://schemas.openxmlformats.org/drawingml/2006/picture">
                   <pic:nvPicPr>
                     <pic:cNvPr id="0" name="Picture 6" descr="Tietoliikenneprojektin arkkitehtuuritaulu">
-                      <a:hlinkClick r:id="rId10" tgtFrame="&quot;_blank&quot;"/>
+                      <a:hlinkClick r:id="rId11" tgtFrame="&quot;_blank&quot;"/>
                     </pic:cNvPr>
                     <pic:cNvPicPr>
                       <a:picLocks noChangeAspect="1" noChangeArrowheads="1"/>
                     </pic:cNvPicPr>
                   </pic:nvPicPr>
                   <pic:blipFill>
-                    <a:blip r:embed="rId11">
+                    <a:blip r:embed="rId12">
                       <a:extLst>
                         <a:ext uri="{28A0092B-C50C-407E-A947-70E740481C1C}">
                           <a14:useLocalDpi xmlns:a14="http://schemas.microsoft.com/office/drawing/2010/main" val="0"/>
@@ -171,7 +215,7 @@
                   <pic:spPr bwMode="auto">
                     <a:xfrm>
                       <a:off x="0" y="0"/>
-                      <a:ext cx="5184486" cy="4678445"/>
+                      <a:ext cx="5236601" cy="4725473"/>
                     </a:xfrm>
                     <a:prstGeom prst="rect">
                       <a:avLst/>
@@ -187,50 +231,132 @@
           </wp:inline>
         </w:drawing>
       </w:r>
+      <w:bookmarkEnd w:id="0"/>
     </w:p>
     <w:p>
       <w:pPr>
         <w:pStyle w:val="Kuvaotsikko"/>
       </w:pPr>
       <w:r>
-        <w:t xml:space="preserve">Kuva </w:t>
-      </w:r>
-      <w:r>
-        <w:fldChar w:fldCharType="begin"/>
-      </w:r>
-      <w:r>
-        <w:instrText xml:space="preserve"> SEQ Kuva \* ARABIC </w:instrText>
-      </w:r>
-      <w:r>
-        <w:fldChar w:fldCharType="separate"/>
-      </w:r>
+        <w:t>K</w:t>
+      </w:r>
+      <w:r>
+        <w:t>UVA 1.</w:t>
+      </w:r>
+      <w:r>
+        <w:t xml:space="preserve"> Järjestelmän arkkitehtuuri</w:t>
+      </w:r>
+    </w:p>
+    <w:p/>
+    <w:p>
+      <w:pPr>
+        <w:pStyle w:val="Otsikko2"/>
+      </w:pPr>
+      <w:r>
+        <w:t>Projektissa käytettävät teknologiat ja opittavat taidot</w:t>
+      </w:r>
+    </w:p>
+    <w:p>
+      <w:pPr>
+        <w:pStyle w:val="Otsikko3"/>
+        <w:rPr>
+          <w:b/>
+          <w:bCs/>
+        </w:rPr>
+      </w:pPr>
+      <w:r>
+        <w:t>Laitteistot ja alustat</w:t>
+      </w:r>
+    </w:p>
+    <w:p>
+      <w:pPr>
+        <w:keepNext/>
+        <w:numPr>
+          <w:ilvl w:val="0"/>
+          <w:numId w:val="1"/>
+        </w:numPr>
+        <w:spacing w:line="360" w:lineRule="auto"/>
+      </w:pPr>
+      <w:r>
+        <w:rPr>
+          <w:b/>
+          <w:bCs/>
+        </w:rPr>
+        <w:t>nRF5340-DK</w:t>
+      </w:r>
+      <w:r>
+        <w:t>: Kiihtyvyys</w:t>
+      </w:r>
+      <w:r>
+        <w:t>a</w:t>
+      </w:r>
+      <w:r>
+        <w:t xml:space="preserve">nturin (GY-61 ADXL335) </w:t>
+      </w:r>
+      <w:r>
+        <w:t>(</w:t>
+      </w:r>
+      <w:hyperlink w:anchor="kuva_nrf_GY" w:history="1">
+        <w:r>
+          <w:rPr>
+            <w:rStyle w:val="Hyperlinkki"/>
+          </w:rPr>
+          <w:t>kuva 2</w:t>
+        </w:r>
+      </w:hyperlink>
+      <w:r>
+        <w:t>)</w:t>
+      </w:r>
+      <w:r>
+        <w:t xml:space="preserve"> datan, kuten kiihtyvyyden ja asennon mittaus, sekä langaton tiedonsiirto </w:t>
+      </w:r>
+      <w:proofErr w:type="spellStart"/>
+      <w:r>
+        <w:t>Ras</w:t>
+      </w:r>
+      <w:r>
+        <w:t>p</w:t>
+      </w:r>
+      <w:r>
+        <w:t>berrylle</w:t>
+      </w:r>
+      <w:proofErr w:type="spellEnd"/>
+      <w:r>
+        <w:t xml:space="preserve"> 433</w:t>
+      </w:r>
+      <w:r>
+        <w:t xml:space="preserve"> </w:t>
+      </w:r>
+      <w:r>
+        <w:t>MHz</w:t>
+      </w:r>
+      <w:r>
+        <w:t>:n</w:t>
+      </w:r>
+      <w:r>
+        <w:t xml:space="preserve"> Bluetooth</w:t>
+      </w:r>
+      <w:r>
+        <w:t>-</w:t>
+      </w:r>
+      <w:r>
+        <w:t>yhteyttä käyttäen.</w:t>
+      </w:r>
+      <w:bookmarkStart w:id="1" w:name="kuva_nrf_GY"/>
       <w:r>
         <w:rPr>
           <w:noProof/>
         </w:rPr>
-        <w:t>1</w:t>
-      </w:r>
-      <w:r>
-        <w:fldChar w:fldCharType="end"/>
-      </w:r>
-      <w:r>
-        <w:t>: Järjestelmän arkkitehtuuri</w:t>
-      </w:r>
-    </w:p>
-    <w:p>
-      <w:pPr>
-        <w:keepNext/>
-        <w:spacing w:line="360" w:lineRule="auto"/>
-      </w:pPr>
+        <w:t xml:space="preserve"> </w:t>
+      </w:r>
       <w:r>
         <w:rPr>
           <w:noProof/>
         </w:rPr>
-        <w:lastRenderedPageBreak/>
         <w:drawing>
-          <wp:inline distT="0" distB="0" distL="0" distR="0" wp14:anchorId="7B0448EE" wp14:editId="5DD4382A">
-            <wp:extent cx="5731510" cy="4456430"/>
-            <wp:effectExtent l="0" t="0" r="2540" b="1270"/>
+          <wp:inline distT="0" distB="0" distL="0" distR="0" wp14:anchorId="1D58EC49" wp14:editId="776D6EE7">
+            <wp:extent cx="5710800" cy="4440326"/>
+            <wp:effectExtent l="0" t="0" r="4445" b="0"/>
             <wp:docPr id="1817726189" name="Kuva 3" descr="Kuva, joka sisältää kohteen sähkökomponentti, Elektroninen komponentti, Sähkötekniikka, Passiivisen virtapiirin komponentti&#10;&#10;Kuvaus luotu automaattisesti"/>
             <wp:cNvGraphicFramePr>
               <a:graphicFrameLocks xmlns:a="http://schemas.openxmlformats.org/drawingml/2006/main" noChangeAspect="1"/>
@@ -245,7 +371,7 @@
                     </pic:cNvPicPr>
                   </pic:nvPicPr>
                   <pic:blipFill>
-                    <a:blip r:embed="rId12" cstate="print">
+                    <a:blip r:embed="rId13" cstate="print">
                       <a:extLst>
                         <a:ext uri="{28A0092B-C50C-407E-A947-70E740481C1C}">
                           <a14:useLocalDpi xmlns:a14="http://schemas.microsoft.com/office/drawing/2010/main" val="0"/>
@@ -260,7 +386,7 @@
                   <pic:spPr bwMode="auto">
                     <a:xfrm>
                       <a:off x="0" y="0"/>
-                      <a:ext cx="5731510" cy="4456430"/>
+                      <a:ext cx="5749885" cy="4470716"/>
                     </a:xfrm>
                     <a:prstGeom prst="rect">
                       <a:avLst/>
@@ -276,19 +402,21 @@
           </wp:inline>
         </w:drawing>
       </w:r>
+      <w:bookmarkEnd w:id="1"/>
     </w:p>
     <w:p>
       <w:pPr>
         <w:pStyle w:val="Kuvaotsikko"/>
-        <w:rPr>
-          <w:b/>
-          <w:bCs/>
-          <w:sz w:val="28"/>
-          <w:szCs w:val="28"/>
-        </w:rPr>
-      </w:pPr>
-      <w:r>
-        <w:t xml:space="preserve">Kuva </w:t>
+        <w:ind w:firstLine="720"/>
+      </w:pPr>
+      <w:r>
+        <w:t>K</w:t>
+      </w:r>
+      <w:r>
+        <w:t>UVA</w:t>
+      </w:r>
+      <w:r>
+        <w:t xml:space="preserve"> </w:t>
       </w:r>
       <w:r>
         <w:fldChar w:fldCharType="begin"/>
@@ -306,63 +434,19 @@
         <w:t>2</w:t>
       </w:r>
       <w:r>
+        <w:rPr>
+          <w:noProof/>
+        </w:rPr>
         <w:fldChar w:fldCharType="end"/>
       </w:r>
       <w:r>
-        <w:t>: nRF5340-DK ja siihen kiinnitetty kiihtyvyysanturi (GY-61)</w:t>
-      </w:r>
-    </w:p>
-    <w:p>
-      <w:pPr>
-        <w:spacing w:line="360" w:lineRule="auto"/>
-        <w:rPr>
-          <w:b/>
-          <w:bCs/>
-          <w:sz w:val="28"/>
-          <w:szCs w:val="28"/>
-        </w:rPr>
-      </w:pPr>
-    </w:p>
-    <w:p>
-      <w:pPr>
-        <w:spacing w:line="360" w:lineRule="auto"/>
-        <w:rPr>
-          <w:b/>
-          <w:bCs/>
-          <w:sz w:val="28"/>
-          <w:szCs w:val="28"/>
-        </w:rPr>
-      </w:pPr>
-      <w:r>
-        <w:rPr>
-          <w:b/>
-          <w:bCs/>
-          <w:sz w:val="28"/>
-          <w:szCs w:val="28"/>
-        </w:rPr>
-        <w:t>Projektissa käytettävät teknologiat ja opittavat taidot</w:t>
-      </w:r>
-    </w:p>
-    <w:p>
-      <w:pPr>
-        <w:spacing w:line="360" w:lineRule="auto"/>
-        <w:rPr>
-          <w:b/>
-          <w:bCs/>
-          <w:sz w:val="28"/>
-          <w:szCs w:val="28"/>
-        </w:rPr>
-      </w:pPr>
-      <w:r>
-        <w:rPr>
-          <w:b/>
-          <w:bCs/>
-          <w:sz w:val="28"/>
-          <w:szCs w:val="28"/>
-        </w:rPr>
-        <w:t>Laitteistot ja alustat</w:t>
-      </w:r>
-    </w:p>
+        <w:t>.</w:t>
+      </w:r>
+      <w:r>
+        <w:t xml:space="preserve"> nRF5340-DK ja siihen kiinnitetty kiihtyvyysanturi (GY-61)</w:t>
+      </w:r>
+    </w:p>
+    <w:p/>
     <w:p>
       <w:pPr>
         <w:numPr>
@@ -376,16 +460,16 @@
           <w:b/>
           <w:bCs/>
         </w:rPr>
-        <w:t>nRF5340-DK</w:t>
-      </w:r>
-      <w:r>
-        <w:t>: Kiihtyvyys</w:t>
-      </w:r>
-      <w:r>
-        <w:t>a</w:t>
-      </w:r>
-      <w:r>
-        <w:t>nturin (GY-61 ADXL335) datan, kuten kiihtyvyyden ja asennon mittaus, sekä langaton tiedonsiirto Rasberrylle 433Mhz Bluetooth yhteyttä käyttäen.</w:t>
+        <w:t>Raspberry Pi 3 model b v1.2</w:t>
+      </w:r>
+      <w:r>
+        <w:t>: Välittää nRF3540-DK:lta vastaanotettua dataa koulun verkossa olevalle MySQL</w:t>
+      </w:r>
+      <w:r>
+        <w:t>-</w:t>
+      </w:r>
+      <w:r>
+        <w:t>palvelimelle HTTP-protokollaa käyttäen.</w:t>
       </w:r>
     </w:p>
     <w:p>
@@ -401,60 +485,46 @@
           <w:b/>
           <w:bCs/>
         </w:rPr>
-        <w:t>Raspberry Pi 3 model b v1.2</w:t>
-      </w:r>
-      <w:r>
-        <w:t>: Välittää nRF3540-DK:lta vastaanotettua dataa koulun verkossa olevalle MySQL palvelimelle HTTP-protokollaa käyttäen.</w:t>
-      </w:r>
-    </w:p>
-    <w:p>
-      <w:pPr>
-        <w:numPr>
-          <w:ilvl w:val="0"/>
-          <w:numId w:val="1"/>
-        </w:numPr>
+        <w:t>Kannettava tietokone</w:t>
+      </w:r>
+      <w:r>
+        <w:t xml:space="preserve">: Koodin kirjoitus, tietokannan tarkkailu, etäyhteys </w:t>
+      </w:r>
+      <w:proofErr w:type="spellStart"/>
+      <w:r>
+        <w:t>Ras</w:t>
+      </w:r>
+      <w:r>
+        <w:t>p</w:t>
+      </w:r>
+      <w:r>
+        <w:t>be</w:t>
+      </w:r>
+      <w:r>
+        <w:t>r</w:t>
+      </w:r>
+      <w:r>
+        <w:t>ry</w:t>
+      </w:r>
+      <w:proofErr w:type="spellEnd"/>
+      <w:r>
+        <w:t xml:space="preserve"> Pille sekä Linux-serverille.</w:t>
+      </w:r>
+    </w:p>
+    <w:p>
+      <w:pPr>
         <w:spacing w:line="360" w:lineRule="auto"/>
       </w:pPr>
-      <w:r>
-        <w:rPr>
-          <w:b/>
-          <w:bCs/>
-        </w:rPr>
-        <w:t>Kannettava tietokone</w:t>
-      </w:r>
-      <w:r>
-        <w:t>: Koodin kirjoitus, tietokannan tarkkailu, etäyhteys Rasbe</w:t>
-      </w:r>
-      <w:r>
-        <w:t>r</w:t>
-      </w:r>
-      <w:r>
-        <w:t>ry Pi:lle, sekä Linux-serverille.</w:t>
-      </w:r>
-    </w:p>
-    <w:p>
-      <w:pPr>
-        <w:spacing w:line="360" w:lineRule="auto"/>
-        <w:ind w:left="720"/>
-      </w:pPr>
-    </w:p>
-    <w:p>
-      <w:pPr>
-        <w:spacing w:line="360" w:lineRule="auto"/>
-        <w:rPr>
-          <w:b/>
-          <w:bCs/>
-          <w:sz w:val="28"/>
-          <w:szCs w:val="28"/>
-        </w:rPr>
-      </w:pPr>
-      <w:r>
-        <w:rPr>
-          <w:b/>
-          <w:bCs/>
-          <w:sz w:val="28"/>
-          <w:szCs w:val="28"/>
-        </w:rPr>
+    </w:p>
+    <w:p>
+      <w:pPr>
+        <w:pStyle w:val="Otsikko3"/>
+        <w:rPr>
+          <w:b/>
+          <w:bCs/>
+        </w:rPr>
+      </w:pPr>
+      <w:r>
         <w:lastRenderedPageBreak/>
         <w:t>Käyttöjärjestelmät ja työkalut</w:t>
       </w:r>
@@ -494,7 +564,43 @@
         <w:t>Linux</w:t>
       </w:r>
       <w:r>
-        <w:t>: Debian pohjainen 32bit Raspberry Pi OS (uusin versio).</w:t>
+        <w:t xml:space="preserve">: </w:t>
+      </w:r>
+      <w:proofErr w:type="spellStart"/>
+      <w:r>
+        <w:t>Debian</w:t>
+      </w:r>
+      <w:proofErr w:type="spellEnd"/>
+      <w:r>
+        <w:t xml:space="preserve"> pohjainen 32</w:t>
+      </w:r>
+      <w:r>
+        <w:t>-</w:t>
+      </w:r>
+      <w:r>
+        <w:t>bit</w:t>
+      </w:r>
+      <w:r>
+        <w:t>tinen</w:t>
+      </w:r>
+      <w:r>
+        <w:t xml:space="preserve"> </w:t>
+      </w:r>
+      <w:proofErr w:type="spellStart"/>
+      <w:r>
+        <w:t>Raspberry</w:t>
+      </w:r>
+      <w:proofErr w:type="spellEnd"/>
+      <w:r>
+        <w:t xml:space="preserve"> </w:t>
+      </w:r>
+      <w:proofErr w:type="spellStart"/>
+      <w:r>
+        <w:t>Pi</w:t>
+      </w:r>
+      <w:proofErr w:type="spellEnd"/>
+      <w:r>
+        <w:t xml:space="preserve"> OS (uusin versio).</w:t>
       </w:r>
     </w:p>
     <w:p>
@@ -531,21 +637,13 @@
     </w:p>
     <w:p>
       <w:pPr>
-        <w:spacing w:line="360" w:lineRule="auto"/>
-        <w:rPr>
-          <w:b/>
-          <w:bCs/>
-          <w:sz w:val="28"/>
-          <w:szCs w:val="28"/>
-        </w:rPr>
-      </w:pPr>
-      <w:r>
-        <w:rPr>
-          <w:b/>
-          <w:bCs/>
-          <w:sz w:val="28"/>
-          <w:szCs w:val="28"/>
-        </w:rPr>
+        <w:pStyle w:val="Otsikko3"/>
+        <w:rPr>
+          <w:b/>
+          <w:bCs/>
+        </w:rPr>
+      </w:pPr>
+      <w:r>
         <w:t>Ohjelmointikielet ja kehitysympäristöt</w:t>
       </w:r>
     </w:p>
@@ -562,10 +660,32 @@
           <w:b/>
           <w:bCs/>
         </w:rPr>
-        <w:t xml:space="preserve">Visual Studio Code: </w:t>
-      </w:r>
-      <w:r>
-        <w:t>C- ja Python koodin kirjoittamiseen käytetty kehitysympäristö.</w:t>
+        <w:t xml:space="preserve">Visual Studio </w:t>
+      </w:r>
+      <w:proofErr w:type="spellStart"/>
+      <w:r>
+        <w:rPr>
+          <w:b/>
+          <w:bCs/>
+        </w:rPr>
+        <w:t>Code</w:t>
+      </w:r>
+      <w:proofErr w:type="spellEnd"/>
+      <w:r>
+        <w:rPr>
+          <w:b/>
+          <w:bCs/>
+        </w:rPr>
+        <w:t xml:space="preserve">: </w:t>
+      </w:r>
+      <w:r>
+        <w:t>C- ja Python</w:t>
+      </w:r>
+      <w:r>
+        <w:t>-</w:t>
+      </w:r>
+      <w:r>
+        <w:t>koodin kirjoittamiseen käytetty kehitysympäristö.</w:t>
       </w:r>
     </w:p>
     <w:p>
@@ -628,13 +748,32 @@
         <w:t>Python</w:t>
       </w:r>
       <w:r>
-        <w:t xml:space="preserve">: Rasberry </w:t>
-      </w:r>
+        <w:t xml:space="preserve">: </w:t>
+      </w:r>
+      <w:proofErr w:type="spellStart"/>
+      <w:r>
+        <w:t>Ras</w:t>
+      </w:r>
+      <w:r>
+        <w:t>p</w:t>
+      </w:r>
+      <w:r>
+        <w:t>berry</w:t>
+      </w:r>
+      <w:proofErr w:type="spellEnd"/>
+      <w:r>
+        <w:t xml:space="preserve"> </w:t>
+      </w:r>
+      <w:proofErr w:type="spellStart"/>
       <w:r>
         <w:t>P</w:t>
       </w:r>
       <w:r>
-        <w:t xml:space="preserve">i:n </w:t>
+        <w:t>in</w:t>
+      </w:r>
+      <w:proofErr w:type="spellEnd"/>
+      <w:r>
+        <w:t xml:space="preserve"> </w:t>
       </w:r>
       <w:r>
         <w:t>ohjelma,</w:t>
@@ -665,7 +804,13 @@
         <w:t>SQL</w:t>
       </w:r>
       <w:r>
-        <w:t>: MySQL tietokanta kiihtyvyysanturin datan keräämiseen.</w:t>
+        <w:t>: MySQL</w:t>
+      </w:r>
+      <w:r>
+        <w:t>-</w:t>
+      </w:r>
+      <w:r>
+        <w:t>tietokanta kiihtyvyysanturin datan keräämiseen.</w:t>
       </w:r>
     </w:p>
     <w:p>
@@ -687,7 +832,27 @@
         <w:t>: nRF 5340-DK:n hyödyntämä ohjelmointikieli</w:t>
       </w:r>
       <w:r>
-        <w:t>, jolla kerätään kiihtyvyysanturin dataa lähetettäväksi Rasberry Pi:lle Bluetooth yhteydellä</w:t>
+        <w:t xml:space="preserve">, jolla kerätään kiihtyvyysanturin dataa lähetettäväksi </w:t>
+      </w:r>
+      <w:proofErr w:type="spellStart"/>
+      <w:r>
+        <w:t>Ras</w:t>
+      </w:r>
+      <w:r>
+        <w:t>p</w:t>
+      </w:r>
+      <w:r>
+        <w:t>berry</w:t>
+      </w:r>
+      <w:proofErr w:type="spellEnd"/>
+      <w:r>
+        <w:t xml:space="preserve"> Pille Bluetooth</w:t>
+      </w:r>
+      <w:r>
+        <w:t>-</w:t>
+      </w:r>
+      <w:r>
+        <w:t>yhteydellä</w:t>
       </w:r>
       <w:r>
         <w:t>.</w:t>
@@ -709,26 +874,32 @@
         <w:t>Linux</w:t>
       </w:r>
       <w:r>
-        <w:t>: Rasberry:n ja Linux-serverin käyttö.</w:t>
-      </w:r>
-    </w:p>
-    <w:p>
-      <w:pPr>
-        <w:spacing w:line="360" w:lineRule="auto"/>
-        <w:rPr>
-          <w:b/>
-          <w:bCs/>
-          <w:sz w:val="28"/>
-          <w:szCs w:val="28"/>
-        </w:rPr>
-      </w:pPr>
-      <w:r>
-        <w:rPr>
-          <w:b/>
-          <w:bCs/>
-          <w:sz w:val="28"/>
-          <w:szCs w:val="28"/>
-        </w:rPr>
+        <w:t xml:space="preserve">: </w:t>
+      </w:r>
+      <w:proofErr w:type="spellStart"/>
+      <w:r>
+        <w:t>Ras</w:t>
+      </w:r>
+      <w:r>
+        <w:t>p</w:t>
+      </w:r>
+      <w:r>
+        <w:t>berryn</w:t>
+      </w:r>
+      <w:proofErr w:type="spellEnd"/>
+      <w:r>
+        <w:t xml:space="preserve"> ja Linux-serverin käyttö.</w:t>
+      </w:r>
+    </w:p>
+    <w:p>
+      <w:pPr>
+        <w:pStyle w:val="Otsikko3"/>
+        <w:rPr>
+          <w:b/>
+          <w:bCs/>
+        </w:rPr>
+      </w:pPr>
+      <w:r>
         <w:t>Tietokantaohjelmistot</w:t>
       </w:r>
     </w:p>
@@ -753,22 +924,21 @@
     </w:p>
     <w:p>
       <w:pPr>
-        <w:spacing w:line="360" w:lineRule="auto"/>
-        <w:rPr>
-          <w:b/>
-          <w:bCs/>
-          <w:sz w:val="28"/>
-          <w:szCs w:val="28"/>
-        </w:rPr>
-      </w:pPr>
-      <w:r>
-        <w:rPr>
-          <w:b/>
-          <w:bCs/>
-          <w:sz w:val="28"/>
-          <w:szCs w:val="28"/>
-        </w:rPr>
-        <w:t>Datan analysointi ja koneoppiminen</w:t>
+        <w:pStyle w:val="Otsikko3"/>
+        <w:rPr>
+          <w:b/>
+          <w:bCs/>
+        </w:rPr>
+      </w:pPr>
+      <w:r>
+        <w:t xml:space="preserve">Datan </w:t>
+      </w:r>
+      <w:r>
+        <w:rPr>
+          <w:b/>
+          <w:bCs/>
+        </w:rPr>
+        <w:t>analysointi ja koneoppiminen</w:t>
       </w:r>
     </w:p>
     <w:p>
@@ -784,13 +954,52 @@
           <w:b/>
           <w:bCs/>
         </w:rPr>
-        <w:t xml:space="preserve">Neuroverkkoluokittelija: </w:t>
-      </w:r>
+        <w:t>K-</w:t>
+      </w:r>
+      <w:proofErr w:type="spellStart"/>
+      <w:r>
+        <w:rPr>
+          <w:b/>
+          <w:bCs/>
+        </w:rPr>
+        <w:t>means</w:t>
+      </w:r>
+      <w:proofErr w:type="spellEnd"/>
+      <w:r>
+        <w:rPr>
+          <w:b/>
+          <w:bCs/>
+        </w:rPr>
+        <w:t xml:space="preserve"> algo</w:t>
+      </w:r>
+      <w:r>
+        <w:rPr>
+          <w:b/>
+          <w:bCs/>
+        </w:rPr>
+        <w:t>ritmi</w:t>
+      </w:r>
+      <w:r>
+        <w:rPr>
+          <w:b/>
+          <w:bCs/>
+        </w:rPr>
+        <w:t xml:space="preserve">: </w:t>
+      </w:r>
+      <w:bookmarkStart w:id="2" w:name="kuva_kmeans"/>
       <w:r>
         <w:t>Käytämme k</w:t>
       </w:r>
       <w:r>
-        <w:t>-means-algoritmi</w:t>
+        <w:t>-</w:t>
+      </w:r>
+      <w:proofErr w:type="spellStart"/>
+      <w:r>
+        <w:t>means</w:t>
+      </w:r>
+      <w:proofErr w:type="spellEnd"/>
+      <w:r>
+        <w:t>-algoritmi</w:t>
       </w:r>
       <w:r>
         <w:t>a</w:t>
@@ -801,9 +1010,14 @@
       <w:r>
         <w:t>(</w:t>
       </w:r>
-      <w:r>
-        <w:t>klusterointimenetelmä</w:t>
-      </w:r>
+      <w:hyperlink w:anchor="kuva_kmeans" w:history="1">
+        <w:r>
+          <w:rPr>
+            <w:rStyle w:val="Hyperlinkki"/>
+          </w:rPr>
+          <w:t>kuva 3</w:t>
+        </w:r>
+      </w:hyperlink>
       <w:r>
         <w:t>) ryhmittelemään kiihtyvyysanturin x-, y- ja z-akseleiden data kuuteen klusterikeskukseen laskemalla niiden etäisyydet lähimmän klusterin satunnaisarvoon. Klusterin uusi keskipiste lasketaan sen saamien datapisteiden keskiarvolla. Datapisteiden jakoa klustereihin ja keskiarvojen laskentaa jatketaan, kunnes keskipisteissä ei havaita suuria muutoksia.</w:t>
       </w:r>
@@ -821,7 +1035,21 @@
           <w:b/>
           <w:bCs/>
         </w:rPr>
-        <w:t>Konfuusiomatriisi:</w:t>
+        <w:t>Ne</w:t>
+      </w:r>
+      <w:r>
+        <w:rPr>
+          <w:b/>
+          <w:bCs/>
+        </w:rPr>
+        <w:t>u</w:t>
+      </w:r>
+      <w:r>
+        <w:rPr>
+          <w:b/>
+          <w:bCs/>
+        </w:rPr>
+        <w:t>roverkkoluokittelija:</w:t>
       </w:r>
       <w:r>
         <w:rPr>
@@ -831,7 +1059,143 @@
         <w:t xml:space="preserve"> </w:t>
       </w:r>
       <w:r>
-        <w:t>Konfuusiomatriisi kertoo lajittelualgoritmin toiminnan tehokkuuden.</w:t>
+        <w:t>Luokittelee mittausdatan</w:t>
+      </w:r>
+      <w:r>
+        <w:t xml:space="preserve"> kahden </w:t>
+      </w:r>
+      <w:proofErr w:type="spellStart"/>
+      <w:r>
+        <w:t>Dense</w:t>
+      </w:r>
+      <w:proofErr w:type="spellEnd"/>
+      <w:r>
+        <w:t>-kerroksen</w:t>
+      </w:r>
+      <w:r>
+        <w:t xml:space="preserve"> avulla</w:t>
+      </w:r>
+      <w:r>
+        <w:t xml:space="preserve"> oikeaan luokkaan</w:t>
+      </w:r>
+      <w:r>
+        <w:t xml:space="preserve"> li</w:t>
+      </w:r>
+      <w:r>
+        <w:t>säämällä siihen neuroverkon</w:t>
+      </w:r>
+      <w:r>
+        <w:t xml:space="preserve"> kertoimet</w:t>
+      </w:r>
+      <w:r>
+        <w:t>.</w:t>
+      </w:r>
+      <w:r>
+        <w:t xml:space="preserve"> Lopputulo</w:t>
+      </w:r>
+      <w:r>
+        <w:t>ksena on todennäköisyys lukemat</w:t>
+      </w:r>
+      <w:r>
+        <w:t xml:space="preserve"> jokaise</w:t>
+      </w:r>
+      <w:r>
+        <w:t>lle</w:t>
+      </w:r>
+      <w:r>
+        <w:t xml:space="preserve"> suun</w:t>
+      </w:r>
+      <w:r>
+        <w:t>nalle</w:t>
+      </w:r>
+      <w:r>
+        <w:t xml:space="preserve">. </w:t>
+      </w:r>
+      <w:r>
+        <w:t xml:space="preserve"> Vaihtoehtoinen tapa luokitella mittausdata K-</w:t>
+      </w:r>
+      <w:proofErr w:type="spellStart"/>
+      <w:r>
+        <w:t>means</w:t>
+      </w:r>
+      <w:proofErr w:type="spellEnd"/>
+      <w:r>
+        <w:t xml:space="preserve"> algoritmin lisäksi.</w:t>
+      </w:r>
+    </w:p>
+    <w:p>
+      <w:pPr>
+        <w:spacing w:line="360" w:lineRule="auto"/>
+        <w:ind w:left="720"/>
+      </w:pPr>
+      <w:r>
+        <w:rPr>
+          <w:noProof/>
+        </w:rPr>
+        <w:lastRenderedPageBreak/>
+        <w:drawing>
+          <wp:inline distT="0" distB="0" distL="0" distR="0" wp14:anchorId="71426FC1" wp14:editId="638960AF">
+            <wp:extent cx="3568334" cy="3116275"/>
+            <wp:effectExtent l="0" t="0" r="0" b="8255"/>
+            <wp:docPr id="505006581" name="Picture 1"/>
+            <wp:cNvGraphicFramePr>
+              <a:graphicFrameLocks xmlns:a="http://schemas.openxmlformats.org/drawingml/2006/main" noChangeAspect="1"/>
+            </wp:cNvGraphicFramePr>
+            <a:graphic xmlns:a="http://schemas.openxmlformats.org/drawingml/2006/main">
+              <a:graphicData uri="http://schemas.openxmlformats.org/drawingml/2006/picture">
+                <pic:pic xmlns:pic="http://schemas.openxmlformats.org/drawingml/2006/picture">
+                  <pic:nvPicPr>
+                    <pic:cNvPr id="0" name="Picture 1"/>
+                    <pic:cNvPicPr>
+                      <a:picLocks noChangeAspect="1" noChangeArrowheads="1"/>
+                    </pic:cNvPicPr>
+                  </pic:nvPicPr>
+                  <pic:blipFill>
+                    <a:blip r:embed="rId14">
+                      <a:extLst>
+                        <a:ext uri="{28A0092B-C50C-407E-A947-70E740481C1C}">
+                          <a14:useLocalDpi xmlns:a14="http://schemas.microsoft.com/office/drawing/2010/main" val="0"/>
+                        </a:ext>
+                      </a:extLst>
+                    </a:blip>
+                    <a:srcRect/>
+                    <a:stretch>
+                      <a:fillRect/>
+                    </a:stretch>
+                  </pic:blipFill>
+                  <pic:spPr bwMode="auto">
+                    <a:xfrm>
+                      <a:off x="0" y="0"/>
+                      <a:ext cx="3577746" cy="3124495"/>
+                    </a:xfrm>
+                    <a:prstGeom prst="rect">
+                      <a:avLst/>
+                    </a:prstGeom>
+                    <a:noFill/>
+                    <a:ln>
+                      <a:noFill/>
+                    </a:ln>
+                  </pic:spPr>
+                </pic:pic>
+              </a:graphicData>
+            </a:graphic>
+          </wp:inline>
+        </w:drawing>
+      </w:r>
+      <w:bookmarkEnd w:id="2"/>
+    </w:p>
+    <w:p>
+      <w:pPr>
+        <w:pStyle w:val="Kuvaotsikko"/>
+      </w:pPr>
+      <w:r>
+        <w:t>K</w:t>
+      </w:r>
+      <w:r>
+        <w:t>UVA 3.</w:t>
+      </w:r>
+      <w:r>
+        <w:t xml:space="preserve"> K-means-algoritmin kohdistamat keskipisteet datapisteiden avulla</w:t>
       </w:r>
     </w:p>
     <w:p>
@@ -847,7 +1211,32 @@
           <w:b/>
           <w:bCs/>
         </w:rPr>
-        <w:lastRenderedPageBreak/>
+        <w:t>Konfuusiomatriisi:</w:t>
+      </w:r>
+      <w:r>
+        <w:rPr>
+          <w:b/>
+          <w:bCs/>
+        </w:rPr>
+        <w:t xml:space="preserve"> </w:t>
+      </w:r>
+      <w:r>
+        <w:t>Konfuusiomatriisi kertoo lajittelualgoritmin toiminnan tehokkuuden.</w:t>
+      </w:r>
+    </w:p>
+    <w:p>
+      <w:pPr>
+        <w:numPr>
+          <w:ilvl w:val="0"/>
+          <w:numId w:val="5"/>
+        </w:numPr>
+        <w:spacing w:line="360" w:lineRule="auto"/>
+      </w:pPr>
+      <w:r>
+        <w:rPr>
+          <w:b/>
+          <w:bCs/>
+        </w:rPr>
         <w:t>WireShark</w:t>
       </w:r>
       <w:r>
@@ -859,21 +1248,13 @@
     </w:p>
     <w:p>
       <w:pPr>
-        <w:spacing w:line="360" w:lineRule="auto"/>
-        <w:rPr>
-          <w:b/>
-          <w:bCs/>
-          <w:sz w:val="28"/>
-          <w:szCs w:val="28"/>
-        </w:rPr>
-      </w:pPr>
-      <w:r>
-        <w:rPr>
-          <w:b/>
-          <w:bCs/>
-          <w:sz w:val="28"/>
-          <w:szCs w:val="28"/>
-        </w:rPr>
+        <w:pStyle w:val="Otsikko3"/>
+        <w:rPr>
+          <w:b/>
+          <w:bCs/>
+        </w:rPr>
+      </w:pPr>
+      <w:r>
         <w:t>Versionhallinta ja yhteistyö</w:t>
       </w:r>
     </w:p>
@@ -896,7 +1277,19 @@
         <w:t xml:space="preserve">: </w:t>
       </w:r>
       <w:r>
-        <w:t>Projektin tiedostokokonaisuuden – ja version hallintaan.</w:t>
+        <w:t xml:space="preserve">Projektin tiedostokokonaisuuden ja </w:t>
+      </w:r>
+      <w:r>
+        <w:t>tiedosto</w:t>
+      </w:r>
+      <w:r>
+        <w:t>versi</w:t>
+      </w:r>
+      <w:r>
+        <w:t>oide</w:t>
+      </w:r>
+      <w:r>
+        <w:t>n hallintaan.</w:t>
       </w:r>
     </w:p>
     <w:p>
@@ -926,6 +1319,7 @@
         </w:numPr>
         <w:spacing w:line="360" w:lineRule="auto"/>
       </w:pPr>
+      <w:proofErr w:type="spellStart"/>
       <w:r>
         <w:rPr>
           <w:b/>
@@ -933,27 +1327,38 @@
         </w:rPr>
         <w:t>Discord</w:t>
       </w:r>
-      <w:r>
-        <w:t>: Päivittäinen tiedon - ja keskeneräisten tiedostojen jako.</w:t>
-      </w:r>
-    </w:p>
-    <w:p>
-      <w:pPr>
-        <w:spacing w:line="360" w:lineRule="auto"/>
-        <w:rPr>
-          <w:b/>
-          <w:bCs/>
-          <w:sz w:val="28"/>
-          <w:szCs w:val="28"/>
-        </w:rPr>
-      </w:pPr>
-      <w:r>
-        <w:rPr>
-          <w:b/>
-          <w:bCs/>
-          <w:sz w:val="28"/>
-          <w:szCs w:val="28"/>
-        </w:rPr>
+      <w:proofErr w:type="spellEnd"/>
+      <w:r>
+        <w:t>: Päivittäi</w:t>
+      </w:r>
+      <w:r>
+        <w:t>se</w:t>
+      </w:r>
+      <w:r>
+        <w:t>en tiedon</w:t>
+      </w:r>
+      <w:r>
+        <w:t>-</w:t>
+      </w:r>
+      <w:r>
+        <w:t xml:space="preserve"> ja tiedostojako</w:t>
+      </w:r>
+      <w:r>
+        <w:t>on</w:t>
+      </w:r>
+      <w:r>
+        <w:t>.</w:t>
+      </w:r>
+    </w:p>
+    <w:p>
+      <w:pPr>
+        <w:pStyle w:val="Otsikko3"/>
+        <w:rPr>
+          <w:b/>
+          <w:bCs/>
+        </w:rPr>
+      </w:pPr>
+      <w:r>
         <w:t>Viestintä</w:t>
       </w:r>
     </w:p>
@@ -965,6 +1370,7 @@
         </w:numPr>
         <w:spacing w:line="360" w:lineRule="auto"/>
       </w:pPr>
+      <w:proofErr w:type="spellStart"/>
       <w:r>
         <w:rPr>
           <w:b/>
@@ -972,8 +1378,17 @@
         </w:rPr>
         <w:t>Discord</w:t>
       </w:r>
-      <w:r>
-        <w:t>: Opettajan luoma Discord-kanava, sekä erilliset yhteistyökanavat.</w:t>
+      <w:proofErr w:type="spellEnd"/>
+      <w:r>
+        <w:t xml:space="preserve">: Opettajan luoma </w:t>
+      </w:r>
+      <w:proofErr w:type="spellStart"/>
+      <w:r>
+        <w:t>Discord</w:t>
+      </w:r>
+      <w:proofErr w:type="spellEnd"/>
+      <w:r>
+        <w:t>-kanava sekä erilliset yhteistyökanavat.</w:t>
       </w:r>
     </w:p>
     <w:p>
@@ -1006,7 +1421,7 @@
       <w:r>
         <w:t>Jaakko Lukkari: </w:t>
       </w:r>
-      <w:hyperlink r:id="rId13" w:history="1">
+      <w:hyperlink r:id="rId15" w:history="1">
         <w:r>
           <w:rPr>
             <w:rStyle w:val="Hyperlinkki"/>
@@ -1026,7 +1441,7 @@
       <w:r>
         <w:t>Juho Kupila: </w:t>
       </w:r>
-      <w:hyperlink r:id="rId14" w:history="1">
+      <w:hyperlink r:id="rId16" w:history="1">
         <w:r>
           <w:rPr>
             <w:rStyle w:val="Hyperlinkki"/>
@@ -1041,7 +1456,7 @@
       </w:pPr>
     </w:p>
     <w:sectPr>
-      <w:headerReference w:type="default" r:id="rId15"/>
+      <w:headerReference w:type="default" r:id="rId17"/>
       <w:pgSz w:w="11906" w:h="16838"/>
       <w:pgMar w:top="1440" w:right="1440" w:bottom="1440" w:left="1440" w:header="708" w:footer="708" w:gutter="0"/>
       <w:cols w:space="708"/>
@@ -1073,6 +1488,13 @@
       </w:r>
     </w:p>
   </w:endnote>
+  <w:endnote w:type="continuationNotice" w:id="1">
+    <w:p>
+      <w:pPr>
+        <w:spacing w:after="0" w:line="240" w:lineRule="auto"/>
+      </w:pPr>
+    </w:p>
+  </w:endnote>
 </w:endnotes>
 </file>
 
@@ -1096,6 +1518,13 @@
       <w:r>
         <w:continuationSeparator/>
       </w:r>
+    </w:p>
+  </w:footnote>
+  <w:footnote w:type="continuationNotice" w:id="1">
+    <w:p>
+      <w:pPr>
+        <w:spacing w:after="0" w:line="240" w:lineRule="auto"/>
+      </w:pPr>
     </w:p>
   </w:footnote>
 </w:footnotes>
@@ -1117,6 +1546,14 @@
         <w:bCs/>
       </w:rPr>
       <w:t>TVT23SPL S2024 Tietoliikenteen sovellusprojekti IN00ED24-3001</w:t>
+    </w:r>
+    <w:r>
+      <w:rPr>
+        <w:b/>
+        <w:bCs/>
+      </w:rPr>
+      <w:tab/>
+      <w:t>OAMK</w:t>
     </w:r>
   </w:p>
   <w:p>
@@ -2627,7 +3064,6 @@
     <w:next w:val="Normaali"/>
     <w:link w:val="Otsikko2Char"/>
     <w:uiPriority w:val="9"/>
-    <w:semiHidden/>
     <w:unhideWhenUsed/>
     <w:qFormat/>
     <w:rsid w:val="00E804C4"/>
@@ -2650,7 +3086,6 @@
     <w:next w:val="Normaali"/>
     <w:link w:val="Otsikko3Char"/>
     <w:uiPriority w:val="9"/>
-    <w:semiHidden/>
     <w:unhideWhenUsed/>
     <w:qFormat/>
     <w:rsid w:val="00E804C4"/>
@@ -2843,7 +3278,6 @@
     <w:basedOn w:val="Kappaleenoletusfontti"/>
     <w:link w:val="Otsikko2"/>
     <w:uiPriority w:val="9"/>
-    <w:semiHidden/>
     <w:rsid w:val="00E804C4"/>
     <w:rPr>
       <w:rFonts w:asciiTheme="majorHAnsi" w:eastAsiaTheme="majorEastAsia" w:hAnsiTheme="majorHAnsi" w:cstheme="majorBidi"/>
@@ -2857,7 +3291,6 @@
     <w:basedOn w:val="Kappaleenoletusfontti"/>
     <w:link w:val="Otsikko3"/>
     <w:uiPriority w:val="9"/>
-    <w:semiHidden/>
     <w:rsid w:val="00E804C4"/>
     <w:rPr>
       <w:rFonts w:eastAsiaTheme="majorEastAsia" w:cstheme="majorBidi"/>
@@ -3201,6 +3634,18 @@
     <w:uiPriority w:val="99"/>
     <w:rsid w:val="002C07B0"/>
   </w:style>
+  <w:style w:type="character" w:styleId="AvattuHyperlinkki">
+    <w:name w:val="FollowedHyperlink"/>
+    <w:basedOn w:val="Kappaleenoletusfontti"/>
+    <w:uiPriority w:val="99"/>
+    <w:semiHidden/>
+    <w:unhideWhenUsed/>
+    <w:rsid w:val="00E27D60"/>
+    <w:rPr>
+      <w:color w:val="96607D" w:themeColor="followedHyperlink"/>
+      <w:u w:val="single"/>
+    </w:rPr>
+  </w:style>
 </w:styles>
 </file>
 
@@ -3500,6 +3945,26 @@
 </file>
 
 <file path=customXml/item1.xml><?xml version="1.0" encoding="utf-8"?>
+<p:properties xmlns:p="http://schemas.microsoft.com/office/2006/metadata/properties" xmlns:xsi="http://www.w3.org/2001/XMLSchema-instance" xmlns:pc="http://schemas.microsoft.com/office/infopath/2007/PartnerControls">
+  <documentManagement>
+    <_activity xmlns="9d20d55c-6f64-40ca-bc7d-19eea9cc7213" xsi:nil="true"/>
+    <MigrationWizIdPermissions xmlns="9d20d55c-6f64-40ca-bc7d-19eea9cc7213" xsi:nil="true"/>
+    <MigrationWizIdVersion xmlns="9d20d55c-6f64-40ca-bc7d-19eea9cc7213" xsi:nil="true"/>
+    <MigrationWizId xmlns="9d20d55c-6f64-40ca-bc7d-19eea9cc7213" xsi:nil="true"/>
+  </documentManagement>
+</p:properties>
+</file>
+
+<file path=customXml/item2.xml><?xml version="1.0" encoding="utf-8"?>
+<?mso-contentType ?>
+<FormTemplates xmlns="http://schemas.microsoft.com/sharepoint/v3/contenttype/forms">
+  <Display>DocumentLibraryForm</Display>
+  <Edit>DocumentLibraryForm</Edit>
+  <New>DocumentLibraryForm</New>
+</FormTemplates>
+</file>
+
+<file path=customXml/item3.xml><?xml version="1.0" encoding="utf-8"?>
 <ct:contentTypeSchema xmlns:ct="http://schemas.microsoft.com/office/2006/metadata/contentType" xmlns:ma="http://schemas.microsoft.com/office/2006/metadata/properties/metaAttributes" ct:_="" ma:_="" ma:contentTypeName="Document" ma:contentTypeID="0x0101008D19BD2DEA29674E957A28C786A1ACC5" ma:contentTypeVersion="9" ma:contentTypeDescription="Create a new document." ma:contentTypeScope="" ma:versionID="a79cee77559137623ecb2c98daad72a1">
   <xsd:schema xmlns:xsd="http://www.w3.org/2001/XMLSchema" xmlns:xs="http://www.w3.org/2001/XMLSchema" xmlns:p="http://schemas.microsoft.com/office/2006/metadata/properties" xmlns:ns3="9d20d55c-6f64-40ca-bc7d-19eea9cc7213" targetNamespace="http://schemas.microsoft.com/office/2006/metadata/properties" ma:root="true" ma:fieldsID="cb3fdef82ec8530dac321f972a7d7795" ns3:_="">
     <xsd:import namespace="9d20d55c-6f64-40ca-bc7d-19eea9cc7213"/>
@@ -3673,27 +4138,35 @@
 </ct:contentTypeSchema>
 </file>
 
-<file path=customXml/item2.xml><?xml version="1.0" encoding="utf-8"?>
-<?mso-contentType ?>
-<FormTemplates xmlns="http://schemas.microsoft.com/sharepoint/v3/contenttype/forms">
-  <Display>DocumentLibraryForm</Display>
-  <Edit>DocumentLibraryForm</Edit>
-  <New>DocumentLibraryForm</New>
-</FormTemplates>
-</file>
-
-<file path=customXml/item3.xml><?xml version="1.0" encoding="utf-8"?>
-<p:properties xmlns:p="http://schemas.microsoft.com/office/2006/metadata/properties" xmlns:xsi="http://www.w3.org/2001/XMLSchema-instance" xmlns:pc="http://schemas.microsoft.com/office/infopath/2007/PartnerControls">
-  <documentManagement>
-    <_activity xmlns="9d20d55c-6f64-40ca-bc7d-19eea9cc7213" xsi:nil="true"/>
-    <MigrationWizIdPermissions xmlns="9d20d55c-6f64-40ca-bc7d-19eea9cc7213" xsi:nil="true"/>
-    <MigrationWizIdVersion xmlns="9d20d55c-6f64-40ca-bc7d-19eea9cc7213" xsi:nil="true"/>
-    <MigrationWizId xmlns="9d20d55c-6f64-40ca-bc7d-19eea9cc7213" xsi:nil="true"/>
-  </documentManagement>
-</p:properties>
+<file path=customXml/item4.xml><?xml version="1.0" encoding="utf-8"?>
+<b:Sources xmlns:b="http://schemas.openxmlformats.org/officeDocument/2006/bibliography" xmlns="http://schemas.openxmlformats.org/officeDocument/2006/bibliography" SelectedStyle="\APASixthEditionOfficeOnline.xsl" StyleName="APA" Version="6"/>
 </file>
 
 <file path=customXml/itemProps1.xml><?xml version="1.0" encoding="utf-8"?>
+<ds:datastoreItem xmlns:ds="http://schemas.openxmlformats.org/officeDocument/2006/customXml" ds:itemID="{B1ABE558-59C8-49CF-B75A-50F8AB2C7A18}">
+  <ds:schemaRefs>
+    <ds:schemaRef ds:uri="http://purl.org/dc/elements/1.1/"/>
+    <ds:schemaRef ds:uri="http://purl.org/dc/dcmitype/"/>
+    <ds:schemaRef ds:uri="http://purl.org/dc/terms/"/>
+    <ds:schemaRef ds:uri="http://schemas.microsoft.com/office/2006/metadata/properties"/>
+    <ds:schemaRef ds:uri="9d20d55c-6f64-40ca-bc7d-19eea9cc7213"/>
+    <ds:schemaRef ds:uri="http://schemas.microsoft.com/office/2006/documentManagement/types"/>
+    <ds:schemaRef ds:uri="http://www.w3.org/XML/1998/namespace"/>
+    <ds:schemaRef ds:uri="http://schemas.openxmlformats.org/package/2006/metadata/core-properties"/>
+    <ds:schemaRef ds:uri="http://schemas.microsoft.com/office/infopath/2007/PartnerControls"/>
+  </ds:schemaRefs>
+</ds:datastoreItem>
+</file>
+
+<file path=customXml/itemProps2.xml><?xml version="1.0" encoding="utf-8"?>
+<ds:datastoreItem xmlns:ds="http://schemas.openxmlformats.org/officeDocument/2006/customXml" ds:itemID="{EDE91414-409D-4678-8E79-655A85A751B1}">
+  <ds:schemaRefs>
+    <ds:schemaRef ds:uri="http://schemas.microsoft.com/sharepoint/v3/contenttype/forms"/>
+  </ds:schemaRefs>
+</ds:datastoreItem>
+</file>
+
+<file path=customXml/itemProps3.xml><?xml version="1.0" encoding="utf-8"?>
 <ds:datastoreItem xmlns:ds="http://schemas.openxmlformats.org/officeDocument/2006/customXml" ds:itemID="{995F4EBF-101D-4124-A43E-4D2CBA914DF8}">
   <ds:schemaRefs>
     <ds:schemaRef ds:uri="http://schemas.microsoft.com/office/2006/metadata/contentType"/>
@@ -3711,26 +4184,10 @@
 </ds:datastoreItem>
 </file>
 
-<file path=customXml/itemProps2.xml><?xml version="1.0" encoding="utf-8"?>
-<ds:datastoreItem xmlns:ds="http://schemas.openxmlformats.org/officeDocument/2006/customXml" ds:itemID="{EDE91414-409D-4678-8E79-655A85A751B1}">
+<file path=customXml/itemProps4.xml><?xml version="1.0" encoding="utf-8"?>
+<ds:datastoreItem xmlns:ds="http://schemas.openxmlformats.org/officeDocument/2006/customXml" ds:itemID="{4E4E36E0-5F6C-4A02-B566-91CC6C648D1C}">
   <ds:schemaRefs>
-    <ds:schemaRef ds:uri="http://schemas.microsoft.com/sharepoint/v3/contenttype/forms"/>
-  </ds:schemaRefs>
-</ds:datastoreItem>
-</file>
-
-<file path=customXml/itemProps3.xml><?xml version="1.0" encoding="utf-8"?>
-<ds:datastoreItem xmlns:ds="http://schemas.openxmlformats.org/officeDocument/2006/customXml" ds:itemID="{B1ABE558-59C8-49CF-B75A-50F8AB2C7A18}">
-  <ds:schemaRefs>
-    <ds:schemaRef ds:uri="http://purl.org/dc/dcmitype/"/>
-    <ds:schemaRef ds:uri="http://purl.org/dc/terms/"/>
-    <ds:schemaRef ds:uri="http://www.w3.org/XML/1998/namespace"/>
-    <ds:schemaRef ds:uri="http://purl.org/dc/elements/1.1/"/>
-    <ds:schemaRef ds:uri="9d20d55c-6f64-40ca-bc7d-19eea9cc7213"/>
-    <ds:schemaRef ds:uri="http://schemas.microsoft.com/office/2006/documentManagement/types"/>
-    <ds:schemaRef ds:uri="http://schemas.microsoft.com/office/infopath/2007/PartnerControls"/>
-    <ds:schemaRef ds:uri="http://schemas.openxmlformats.org/package/2006/metadata/core-properties"/>
-    <ds:schemaRef ds:uri="http://schemas.microsoft.com/office/2006/metadata/properties"/>
+    <ds:schemaRef ds:uri="http://schemas.openxmlformats.org/officeDocument/2006/bibliography"/>
   </ds:schemaRefs>
 </ds:datastoreItem>
 </file>